--- a/JS validando formularios/anotacoes/AULA 4.docx
+++ b/JS validando formularios/anotacoes/AULA 4.docx
@@ -55,8 +55,345 @@
         </w:rPr>
         <w:t>Para saber mais</w:t>
       </w:r>
+      <w:r>
+        <w:rPr>
+          <w:rFonts w:ascii="Arial" w:hAnsi="Arial" w:cs="Arial"/>
+          <w:b/>
+          <w:bCs/>
+          <w:color w:val="FFFFFF"/>
+          <w:spacing w:val="-8"/>
+          <w:sz w:val="56"/>
+          <w:szCs w:val="56"/>
+          <w:shd w:val="clear" w:color="auto" w:fill="333333"/>
+        </w:rPr>
+        <w:t xml:space="preserve">: </w:t>
+      </w:r>
+      <w:proofErr w:type="spellStart"/>
+      <w:r>
+        <w:rPr>
+          <w:rFonts w:ascii="Arial" w:hAnsi="Arial" w:cs="Arial"/>
+          <w:b/>
+          <w:bCs/>
+          <w:color w:val="FFFFFF"/>
+          <w:spacing w:val="-8"/>
+          <w:sz w:val="52"/>
+          <w:szCs w:val="52"/>
+          <w:shd w:val="clear" w:color="auto" w:fill="333333"/>
+        </w:rPr>
+        <w:t>localStorage</w:t>
+      </w:r>
+      <w:proofErr w:type="spellEnd"/>
+      <w:r>
+        <w:rPr>
+          <w:rFonts w:ascii="Arial" w:hAnsi="Arial" w:cs="Arial"/>
+          <w:b/>
+          <w:bCs/>
+          <w:color w:val="FFFFFF"/>
+          <w:spacing w:val="-8"/>
+          <w:sz w:val="52"/>
+          <w:szCs w:val="52"/>
+          <w:shd w:val="clear" w:color="auto" w:fill="333333"/>
+        </w:rPr>
+        <w:t xml:space="preserve"> e DOM</w:t>
+      </w:r>
+    </w:p>
+    <w:p/>
+    <w:p>
+      <w:pPr>
+        <w:pStyle w:val="NormalWeb"/>
+        <w:shd w:val="clear" w:color="auto" w:fill="121212"/>
+        <w:spacing w:before="0" w:beforeAutospacing="0" w:after="0" w:afterAutospacing="0"/>
+        <w:rPr>
+          <w:color w:val="C0C0C0"/>
+          <w:sz w:val="27"/>
+          <w:szCs w:val="27"/>
+        </w:rPr>
+      </w:pPr>
+      <w:r>
+        <w:rPr>
+          <w:color w:val="C0C0C0"/>
+          <w:sz w:val="27"/>
+          <w:szCs w:val="27"/>
+        </w:rPr>
+        <w:t xml:space="preserve">Durante o projeto selecionamos elementos do HTML para pegar seus valores, para criar novas validações, para inserir textos, entre outros casos. Para conseguir realizar essas ações, estamos interagindo com o </w:t>
+      </w:r>
+      <w:proofErr w:type="spellStart"/>
+      <w:r>
+        <w:rPr>
+          <w:color w:val="C0C0C0"/>
+          <w:sz w:val="27"/>
+          <w:szCs w:val="27"/>
+        </w:rPr>
+        <w:t>Document</w:t>
+      </w:r>
+      <w:proofErr w:type="spellEnd"/>
+      <w:r>
+        <w:rPr>
+          <w:color w:val="C0C0C0"/>
+          <w:sz w:val="27"/>
+          <w:szCs w:val="27"/>
+        </w:rPr>
+        <w:t xml:space="preserve"> </w:t>
+      </w:r>
+      <w:proofErr w:type="spellStart"/>
+      <w:r>
+        <w:rPr>
+          <w:color w:val="C0C0C0"/>
+          <w:sz w:val="27"/>
+          <w:szCs w:val="27"/>
+        </w:rPr>
+        <w:t>Object</w:t>
+      </w:r>
+      <w:proofErr w:type="spellEnd"/>
+      <w:r>
+        <w:rPr>
+          <w:color w:val="C0C0C0"/>
+          <w:sz w:val="27"/>
+          <w:szCs w:val="27"/>
+        </w:rPr>
+        <w:t xml:space="preserve"> </w:t>
+      </w:r>
+      <w:proofErr w:type="spellStart"/>
+      <w:r>
+        <w:rPr>
+          <w:color w:val="C0C0C0"/>
+          <w:sz w:val="27"/>
+          <w:szCs w:val="27"/>
+        </w:rPr>
+        <w:t>Model</w:t>
+      </w:r>
+      <w:proofErr w:type="spellEnd"/>
+      <w:r>
+        <w:rPr>
+          <w:color w:val="C0C0C0"/>
+          <w:sz w:val="27"/>
+          <w:szCs w:val="27"/>
+        </w:rPr>
+        <w:t xml:space="preserve"> (DOM). Isso é algo que abordamos em vários </w:t>
+      </w:r>
+      <w:proofErr w:type="gramStart"/>
+      <w:r>
+        <w:rPr>
+          <w:color w:val="C0C0C0"/>
+          <w:sz w:val="27"/>
+          <w:szCs w:val="27"/>
+        </w:rPr>
+        <w:t>projetos</w:t>
+      </w:r>
+      <w:proofErr w:type="gramEnd"/>
+      <w:r>
+        <w:rPr>
+          <w:color w:val="C0C0C0"/>
+          <w:sz w:val="27"/>
+          <w:szCs w:val="27"/>
+        </w:rPr>
+        <w:t xml:space="preserve"> mas temos um curso em específico pra te ajudar nesse assunto: </w:t>
+      </w:r>
+      <w:proofErr w:type="spellStart"/>
+      <w:r>
+        <w:rPr>
+          <w:color w:val="C0C0C0"/>
+          <w:sz w:val="27"/>
+          <w:szCs w:val="27"/>
+        </w:rPr>
+        <w:fldChar w:fldCharType="begin"/>
+      </w:r>
+      <w:r>
+        <w:rPr>
+          <w:color w:val="C0C0C0"/>
+          <w:sz w:val="27"/>
+          <w:szCs w:val="27"/>
+        </w:rPr>
+        <w:instrText xml:space="preserve"> HYPERLINK "https://cursos.alura.com.br/course/javascript-manipulando-dom" \t "_blank" </w:instrText>
+      </w:r>
+      <w:r>
+        <w:rPr>
+          <w:color w:val="C0C0C0"/>
+          <w:sz w:val="27"/>
+          <w:szCs w:val="27"/>
+        </w:rPr>
+        <w:fldChar w:fldCharType="separate"/>
+      </w:r>
+      <w:r>
+        <w:rPr>
+          <w:rStyle w:val="Hyperlink"/>
+          <w:color w:val="0095DD"/>
+          <w:sz w:val="27"/>
+          <w:szCs w:val="27"/>
+        </w:rPr>
+        <w:t>JavaScript</w:t>
+      </w:r>
+      <w:proofErr w:type="spellEnd"/>
+      <w:r>
+        <w:rPr>
+          <w:rStyle w:val="Hyperlink"/>
+          <w:color w:val="0095DD"/>
+          <w:sz w:val="27"/>
+          <w:szCs w:val="27"/>
+        </w:rPr>
+        <w:t>: manipulando o DOM</w:t>
+      </w:r>
+      <w:r>
+        <w:rPr>
+          <w:color w:val="C0C0C0"/>
+          <w:sz w:val="27"/>
+          <w:szCs w:val="27"/>
+        </w:rPr>
+        <w:fldChar w:fldCharType="end"/>
+      </w:r>
+      <w:r>
+        <w:rPr>
+          <w:color w:val="C0C0C0"/>
+          <w:sz w:val="27"/>
+          <w:szCs w:val="27"/>
+        </w:rPr>
+        <w:t>, não deixe de dar uma passadinha por lá.</w:t>
+      </w:r>
+    </w:p>
+    <w:p>
+      <w:pPr>
+        <w:pStyle w:val="NormalWeb"/>
+        <w:shd w:val="clear" w:color="auto" w:fill="121212"/>
+        <w:spacing w:before="0" w:beforeAutospacing="0" w:after="0" w:afterAutospacing="0"/>
+        <w:rPr>
+          <w:color w:val="C0C0C0"/>
+          <w:sz w:val="27"/>
+          <w:szCs w:val="27"/>
+        </w:rPr>
+      </w:pPr>
+      <w:r>
+        <w:rPr>
+          <w:color w:val="C0C0C0"/>
+          <w:sz w:val="27"/>
+          <w:szCs w:val="27"/>
+        </w:rPr>
+        <w:t xml:space="preserve">Para armazenamento dos dados do formulário foi utilizado o </w:t>
+      </w:r>
+      <w:proofErr w:type="spellStart"/>
+      <w:r>
+        <w:rPr>
+          <w:color w:val="C0C0C0"/>
+          <w:sz w:val="27"/>
+          <w:szCs w:val="27"/>
+        </w:rPr>
+        <w:t>localStorage</w:t>
+      </w:r>
+      <w:proofErr w:type="spellEnd"/>
+      <w:r>
+        <w:rPr>
+          <w:color w:val="C0C0C0"/>
+          <w:sz w:val="27"/>
+          <w:szCs w:val="27"/>
+        </w:rPr>
+        <w:t xml:space="preserve">. O </w:t>
+      </w:r>
       <w:bookmarkStart w:id="0" w:name="_GoBack"/>
       <w:bookmarkEnd w:id="0"/>
+      <w:r>
+        <w:rPr>
+          <w:color w:val="C0C0C0"/>
+          <w:sz w:val="27"/>
+          <w:szCs w:val="27"/>
+        </w:rPr>
+        <w:t xml:space="preserve">objeto </w:t>
+      </w:r>
+      <w:proofErr w:type="spellStart"/>
+      <w:r>
+        <w:rPr>
+          <w:color w:val="C0C0C0"/>
+          <w:sz w:val="27"/>
+          <w:szCs w:val="27"/>
+        </w:rPr>
+        <w:t>localStorage</w:t>
+      </w:r>
+      <w:proofErr w:type="spellEnd"/>
+      <w:r>
+        <w:rPr>
+          <w:color w:val="C0C0C0"/>
+          <w:sz w:val="27"/>
+          <w:szCs w:val="27"/>
+        </w:rPr>
+        <w:t xml:space="preserve"> permite salvar pares de chave/valor no navegador sem data de expiração, ou seja, os dados não são excluídos quando o navegador é fechado e ficam disponíveis para navegação futura. Você pode se aprofundar mais no assunto com o treinamento </w:t>
+      </w:r>
+      <w:proofErr w:type="spellStart"/>
+      <w:r>
+        <w:rPr>
+          <w:color w:val="C0C0C0"/>
+          <w:sz w:val="27"/>
+          <w:szCs w:val="27"/>
+        </w:rPr>
+        <w:fldChar w:fldCharType="begin"/>
+      </w:r>
+      <w:r>
+        <w:rPr>
+          <w:color w:val="C0C0C0"/>
+          <w:sz w:val="27"/>
+          <w:szCs w:val="27"/>
+        </w:rPr>
+        <w:instrText xml:space="preserve"> HYPERLINK "https://cursos.alura.com.br/course/javascript-web-armazenando-dados-navegador" \t "_blank" </w:instrText>
+      </w:r>
+      <w:r>
+        <w:rPr>
+          <w:color w:val="C0C0C0"/>
+          <w:sz w:val="27"/>
+          <w:szCs w:val="27"/>
+        </w:rPr>
+        <w:fldChar w:fldCharType="separate"/>
+      </w:r>
+      <w:r>
+        <w:rPr>
+          <w:rStyle w:val="Hyperlink"/>
+          <w:color w:val="0095DD"/>
+          <w:sz w:val="27"/>
+          <w:szCs w:val="27"/>
+        </w:rPr>
+        <w:t>JavaScript</w:t>
+      </w:r>
+      <w:proofErr w:type="spellEnd"/>
+      <w:r>
+        <w:rPr>
+          <w:rStyle w:val="Hyperlink"/>
+          <w:color w:val="0095DD"/>
+          <w:sz w:val="27"/>
+          <w:szCs w:val="27"/>
+        </w:rPr>
+        <w:t xml:space="preserve"> na Web: armazenando dados no navegador</w:t>
+      </w:r>
+      <w:r>
+        <w:rPr>
+          <w:color w:val="C0C0C0"/>
+          <w:sz w:val="27"/>
+          <w:szCs w:val="27"/>
+        </w:rPr>
+        <w:fldChar w:fldCharType="end"/>
+      </w:r>
+      <w:r>
+        <w:rPr>
+          <w:color w:val="C0C0C0"/>
+          <w:sz w:val="27"/>
+          <w:szCs w:val="27"/>
+        </w:rPr>
+        <w:t> do instrutor Pedro Marins e com o artigo </w:t>
+      </w:r>
+      <w:hyperlink r:id="rId5" w:history="1">
+        <w:r>
+          <w:rPr>
+            <w:rStyle w:val="Hyperlink"/>
+            <w:color w:val="0095DD"/>
+            <w:sz w:val="27"/>
+            <w:szCs w:val="27"/>
+          </w:rPr>
+          <w:t>"Armazenadores de dados do navegador"</w:t>
+        </w:r>
+      </w:hyperlink>
+      <w:r>
+        <w:rPr>
+          <w:color w:val="C0C0C0"/>
+          <w:sz w:val="27"/>
+          <w:szCs w:val="27"/>
+        </w:rPr>
+        <w:t> do Luan Alves.</w:t>
+      </w:r>
     </w:p>
     <w:p/>
     <w:sectPr>
